--- a/Trabalho de Conclusao - Engenheiro de Qualidade de Software.docx
+++ b/Trabalho de Conclusao - Engenheiro de Qualidade de Software.docx
@@ -2091,12 +2091,7 @@
       </w:pPr>
       <w:bookmarkStart w:id="3" w:name="_Toc99483089"/>
       <w:r>
-        <w:t>O PR</w:t>
-      </w:r>
-      <w:bookmarkStart w:id="13" w:name="_GoBack"/>
-      <w:bookmarkEnd w:id="13"/>
-      <w:r>
-        <w:t>OJETO</w:t>
+        <w:t>O PROJETO</w:t>
       </w:r>
       <w:bookmarkEnd w:id="3"/>
     </w:p>
@@ -3469,6 +3464,7 @@
       <w:pPr>
         <w:pStyle w:val="4"/>
         <w:numPr>
+          <w:ilvl w:val="0"/>
           <w:numId w:val="0"/>
         </w:numPr>
         <w:spacing w:line="360" w:lineRule="auto"/>
@@ -3685,59 +3681,10 @@
             </w14:solidFill>
           </w14:textFill>
         </w:rPr>
-        <w:fldChar w:fldCharType="begin"/>
-      </w:r>
-      <w:r>
-        <w:rPr>
-          <w:rFonts w:hint="default" w:ascii="Arial" w:hAnsi="Arial"/>
-          <w:color w:val="4472C4" w:themeColor="accent5"/>
-          <w:sz w:val="24"/>
-          <w:szCs w:val="24"/>
-          <w14:textFill>
-            <w14:solidFill>
-              <w14:schemeClr w14:val="accent5"/>
-            </w14:solidFill>
-          </w14:textFill>
-        </w:rPr>
-        <w:instrText xml:space="preserve"> HYPERLINK "https://github.com/qamichaelmaia/completionproject" </w:instrText>
-      </w:r>
-      <w:r>
-        <w:rPr>
-          <w:rFonts w:hint="default" w:ascii="Arial" w:hAnsi="Arial"/>
-          <w:color w:val="4472C4" w:themeColor="accent5"/>
-          <w:sz w:val="24"/>
-          <w:szCs w:val="24"/>
-          <w14:textFill>
-            <w14:solidFill>
-              <w14:schemeClr w14:val="accent5"/>
-            </w14:solidFill>
-          </w14:textFill>
-        </w:rPr>
-        <w:fldChar w:fldCharType="separate"/>
-      </w:r>
-      <w:r>
-        <w:rPr>
-          <w:rStyle w:val="8"/>
-          <w:rFonts w:hint="default" w:ascii="Arial" w:hAnsi="Arial"/>
-          <w:sz w:val="24"/>
-          <w:szCs w:val="24"/>
-        </w:rPr>
-        <w:t>https://github.com/qamichaelmaia/completionproject</w:t>
-      </w:r>
-      <w:r>
-        <w:rPr>
-          <w:rFonts w:hint="default" w:ascii="Arial" w:hAnsi="Arial"/>
-          <w:color w:val="4472C4" w:themeColor="accent5"/>
-          <w:sz w:val="24"/>
-          <w:szCs w:val="24"/>
-          <w14:textFill>
-            <w14:solidFill>
-              <w14:schemeClr w14:val="accent5"/>
-            </w14:solidFill>
-          </w14:textFill>
-        </w:rPr>
-        <w:fldChar w:fldCharType="end"/>
-      </w:r>
+        <w:t>https://github.com/qamichaelmaia/TCC-EBAC-QE</w:t>
+      </w:r>
+      <w:bookmarkStart w:id="13" w:name="_GoBack"/>
+      <w:bookmarkEnd w:id="13"/>
     </w:p>
     <w:p>
       <w:pPr>
@@ -3986,6 +3933,7 @@
       <w:pPr>
         <w:pStyle w:val="4"/>
         <w:numPr>
+          <w:ilvl w:val="0"/>
           <w:numId w:val="0"/>
         </w:numPr>
         <w:spacing w:after="160" w:line="240" w:lineRule="auto"/>
@@ -4940,6 +4888,7 @@
       <w:pPr>
         <w:pStyle w:val="4"/>
         <w:numPr>
+          <w:ilvl w:val="0"/>
           <w:numId w:val="0"/>
         </w:numPr>
         <w:spacing w:after="160" w:line="360" w:lineRule="auto"/>
